--- a/docs/MashupJS TODO.docx
+++ b/docs/MashupJS TODO.docx
@@ -247,11 +247,13 @@
         </w:numPr>
         <w:spacing w:before="0" w:after="0"/>
         <w:rPr>
-          <w:color w:val="FF0000"/>
-        </w:rPr>
-      </w:pPr>
-      <w:r>
-        <w:rPr>
+          <w:strike/>
+          <w:color w:val="FF0000"/>
+        </w:rPr>
+      </w:pPr>
+      <w:r>
+        <w:rPr>
+          <w:strike/>
           <w:color w:val="FF0000"/>
         </w:rPr>
         <w:t>Create new repo and copy documents to it.</w:t>
@@ -306,42 +308,42 @@
         </w:rPr>
         <w:t xml:space="preserve"> repo</w:t>
       </w:r>
-    </w:p>
-    <w:p>
-      <w:pPr>
-        <w:numPr>
-          <w:ilvl w:val="1"/>
-          <w:numId w:val="2"/>
-        </w:numPr>
-        <w:spacing w:before="0" w:after="0"/>
-        <w:rPr>
-          <w:color w:val="FF0000"/>
-        </w:rPr>
-      </w:pPr>
-      <w:r>
-        <w:rPr>
-          <w:color w:val="FF0000"/>
-        </w:rPr>
-        <w:t>Verify all blogs and doc file links work.</w:t>
-      </w:r>
-    </w:p>
-    <w:p>
-      <w:pPr>
-        <w:spacing w:before="0" w:after="0"/>
-        <w:rPr>
-          <w:color w:val="FF0000"/>
-        </w:rPr>
-      </w:pPr>
-    </w:p>
-    <w:p>
-      <w:pPr>
-        <w:spacing w:before="0" w:after="0"/>
-        <w:rPr>
-          <w:color w:val="FF0000"/>
-        </w:rPr>
-      </w:pPr>
       <w:bookmarkStart w:id="0" w:name="_GoBack"/>
       <w:bookmarkEnd w:id="0"/>
+    </w:p>
+    <w:p>
+      <w:pPr>
+        <w:numPr>
+          <w:ilvl w:val="1"/>
+          <w:numId w:val="2"/>
+        </w:numPr>
+        <w:spacing w:before="0" w:after="0"/>
+        <w:rPr>
+          <w:color w:val="FF0000"/>
+        </w:rPr>
+      </w:pPr>
+      <w:r>
+        <w:rPr>
+          <w:color w:val="FF0000"/>
+        </w:rPr>
+        <w:t>Verify all blogs and doc file links work.</w:t>
+      </w:r>
+    </w:p>
+    <w:p>
+      <w:pPr>
+        <w:spacing w:before="0" w:after="0"/>
+        <w:rPr>
+          <w:color w:val="FF0000"/>
+        </w:rPr>
+      </w:pPr>
+    </w:p>
+    <w:p>
+      <w:pPr>
+        <w:spacing w:before="0" w:after="0"/>
+        <w:rPr>
+          <w:color w:val="FF0000"/>
+        </w:rPr>
+      </w:pPr>
     </w:p>
     <w:p>
       <w:pPr>
@@ -8136,7 +8138,7 @@
 </file>
 
 <file path=customXml/itemProps1.xml><?xml version="1.0" encoding="utf-8"?>
-<ds:datastoreItem xmlns:ds="http://schemas.openxmlformats.org/officeDocument/2006/customXml" ds:itemID="{2C489BA1-4750-48BB-A1B9-59F67912FB8C}">
+<ds:datastoreItem xmlns:ds="http://schemas.openxmlformats.org/officeDocument/2006/customXml" ds:itemID="{9C45129B-ADDF-40C2-8E3F-D55F38E02A75}">
   <ds:schemaRefs>
     <ds:schemaRef ds:uri="http://schemas.openxmlformats.org/officeDocument/2006/bibliography"/>
   </ds:schemaRefs>
